--- a/3. 수행일지/수행일지_현대이지웰_최종프로젝트.docx
+++ b/3. 수행일지/수행일지_현대이지웰_최종프로젝트.docx
@@ -1,6 +1,6 @@
 
 <file path=word/document.xml><?xml version="1.0" encoding="utf-8"?>
-<w:document xmlns:wpc="http://schemas.microsoft.com/office/word/2010/wordprocessingCanvas" xmlns:cx="http://schemas.microsoft.com/office/drawing/2014/chartex" xmlns:cx1="http://schemas.microsoft.com/office/drawing/2015/9/8/chartex" xmlns:mc="http://schemas.openxmlformats.org/markup-compatibility/2006" xmlns:o="urn:schemas-microsoft-com:office:office" xmlns:r="http://schemas.openxmlformats.org/officeDocument/2006/relationships" xmlns:m="http://schemas.openxmlformats.org/officeDocument/2006/math" xmlns:v="urn:schemas-microsoft-com:vml" xmlns:wp14="http://schemas.microsoft.com/office/word/2010/wordprocessingDrawing" xmlns:wp="http://schemas.openxmlformats.org/drawingml/2006/wordprocessingDrawing" xmlns:w10="urn:schemas-microsoft-com:office:word" xmlns:w="http://schemas.openxmlformats.org/wordprocessingml/2006/main" xmlns:w14="http://schemas.microsoft.com/office/word/2010/wordml" xmlns:w15="http://schemas.microsoft.com/office/word/2012/wordml" xmlns:w16se="http://schemas.microsoft.com/office/word/2015/wordml/symex" xmlns:wpg="http://schemas.microsoft.com/office/word/2010/wordprocessingGroup" xmlns:wpi="http://schemas.microsoft.com/office/word/2010/wordprocessingInk" xmlns:wne="http://schemas.microsoft.com/office/word/2006/wordml" xmlns:wps="http://schemas.microsoft.com/office/word/2010/wordprocessingShape" mc:Ignorable="w14 w15 w16se wp14">
+<w:document xmlns:wpc="http://schemas.microsoft.com/office/word/2010/wordprocessingCanvas" xmlns:cx="http://schemas.microsoft.com/office/drawing/2014/chartex" xmlns:cx1="http://schemas.microsoft.com/office/drawing/2015/9/8/chartex" xmlns:cx2="http://schemas.microsoft.com/office/drawing/2015/10/21/chartex" xmlns:cx3="http://schemas.microsoft.com/office/drawing/2016/5/9/chartex" xmlns:cx4="http://schemas.microsoft.com/office/drawing/2016/5/10/chartex" xmlns:cx5="http://schemas.microsoft.com/office/drawing/2016/5/11/chartex" xmlns:cx6="http://schemas.microsoft.com/office/drawing/2016/5/12/chartex" xmlns:cx7="http://schemas.microsoft.com/office/drawing/2016/5/13/chartex" xmlns:cx8="http://schemas.microsoft.com/office/drawing/2016/5/14/chartex" xmlns:mc="http://schemas.openxmlformats.org/markup-compatibility/2006" xmlns:aink="http://schemas.microsoft.com/office/drawing/2016/ink" xmlns:am3d="http://schemas.microsoft.com/office/drawing/2017/model3d" xmlns:o="urn:schemas-microsoft-com:office:office" xmlns:oel="http://schemas.microsoft.com/office/2019/extlst" xmlns:r="http://schemas.openxmlformats.org/officeDocument/2006/relationships" xmlns:m="http://schemas.openxmlformats.org/officeDocument/2006/math" xmlns:v="urn:schemas-microsoft-com:vml" xmlns:wp14="http://schemas.microsoft.com/office/word/2010/wordprocessingDrawing" xmlns:wp="http://schemas.openxmlformats.org/drawingml/2006/wordprocessingDrawing" xmlns:w10="urn:schemas-microsoft-com:office:word" xmlns:w="http://schemas.openxmlformats.org/wordprocessingml/2006/main" xmlns:w14="http://schemas.microsoft.com/office/word/2010/wordml" xmlns:w15="http://schemas.microsoft.com/office/word/2012/wordml" xmlns:w16cex="http://schemas.microsoft.com/office/word/2018/wordml/cex" xmlns:w16cid="http://schemas.microsoft.com/office/word/2016/wordml/cid" xmlns:w16="http://schemas.microsoft.com/office/word/2018/wordml" xmlns:w16du="http://schemas.microsoft.com/office/word/2023/wordml/word16du" xmlns:w16sdtdh="http://schemas.microsoft.com/office/word/2020/wordml/sdtdatahash" xmlns:w16sdtfl="http://schemas.microsoft.com/office/word/2024/wordml/sdtformatlock" xmlns:w16se="http://schemas.microsoft.com/office/word/2015/wordml/symex" xmlns:wpg="http://schemas.microsoft.com/office/word/2010/wordprocessingGroup" xmlns:wpi="http://schemas.microsoft.com/office/word/2010/wordprocessingInk" xmlns:wne="http://schemas.microsoft.com/office/word/2006/wordml" xmlns:wps="http://schemas.microsoft.com/office/word/2010/wordprocessingShape" mc:Ignorable="w14 w15 w16se w16cid w16 w16cex w16sdtdh w16sdtfl w16du wp14">
   <w:body>
     <w:p>
       <w:pPr>
@@ -22,7 +22,35 @@
           <w:sz w:val="34"/>
           <w:szCs w:val="34"/>
         </w:rPr>
-        <w:t>[ 0</w:t>
+        <w:t xml:space="preserve">[ </w:t>
+      </w:r>
+      <w:r>
+        <w:rPr>
+          <w:rFonts w:ascii="맑은 고딕" w:eastAsia="맑은 고딕" w:hAnsi="맑은 고딕" w:cs="맑은 고딕" w:hint="eastAsia"/>
+          <w:b/>
+          <w:sz w:val="34"/>
+          <w:szCs w:val="34"/>
+        </w:rPr>
+        <w:t>10</w:t>
+      </w:r>
+      <w:proofErr w:type="gramEnd"/>
+      <w:r>
+        <w:rPr>
+          <w:rFonts w:ascii="맑은 고딕" w:eastAsia="맑은 고딕" w:hAnsi="맑은 고딕" w:cs="맑은 고딕"/>
+          <w:b/>
+          <w:sz w:val="34"/>
+          <w:szCs w:val="34"/>
+        </w:rPr>
+        <w:t xml:space="preserve">월 </w:t>
+      </w:r>
+      <w:r>
+        <w:rPr>
+          <w:rFonts w:ascii="맑은 고딕" w:eastAsia="맑은 고딕" w:hAnsi="맑은 고딕" w:cs="맑은 고딕" w:hint="eastAsia"/>
+          <w:b/>
+          <w:sz w:val="34"/>
+          <w:szCs w:val="34"/>
+        </w:rPr>
+        <w:t>5</w:t>
       </w:r>
       <w:r>
         <w:rPr>
@@ -31,7 +59,17 @@
           <w:sz w:val="34"/>
           <w:szCs w:val="34"/>
         </w:rPr>
-        <w:t>월</w:t>
+        <w:t xml:space="preserve">주차 프로젝트 수행 </w:t>
+      </w:r>
+      <w:proofErr w:type="gramStart"/>
+      <w:r>
+        <w:rPr>
+          <w:rFonts w:ascii="맑은 고딕" w:eastAsia="맑은 고딕" w:hAnsi="맑은 고딕" w:cs="맑은 고딕"/>
+          <w:b/>
+          <w:sz w:val="34"/>
+          <w:szCs w:val="34"/>
+        </w:rPr>
+        <w:t>일지 ]</w:t>
       </w:r>
       <w:proofErr w:type="gramEnd"/>
       <w:r>
@@ -42,89 +80,6 @@
           <w:szCs w:val="34"/>
         </w:rPr>
         <w:t xml:space="preserve"> </w:t>
-      </w:r>
-      <w:proofErr w:type="spellStart"/>
-      <w:r>
-        <w:rPr>
-          <w:rFonts w:ascii="맑은 고딕" w:eastAsia="맑은 고딕" w:hAnsi="맑은 고딕" w:cs="맑은 고딕" w:hint="eastAsia"/>
-          <w:b/>
-          <w:sz w:val="34"/>
-          <w:szCs w:val="34"/>
-        </w:rPr>
-        <w:t>N</w:t>
-      </w:r>
-      <w:r>
-        <w:rPr>
-          <w:rFonts w:ascii="맑은 고딕" w:eastAsia="맑은 고딕" w:hAnsi="맑은 고딕" w:cs="맑은 고딕"/>
-          <w:b/>
-          <w:sz w:val="34"/>
-          <w:szCs w:val="34"/>
-        </w:rPr>
-        <w:t>주차</w:t>
-      </w:r>
-      <w:proofErr w:type="spellEnd"/>
-      <w:r>
-        <w:rPr>
-          <w:rFonts w:ascii="맑은 고딕" w:eastAsia="맑은 고딕" w:hAnsi="맑은 고딕" w:cs="맑은 고딕"/>
-          <w:b/>
-          <w:sz w:val="34"/>
-          <w:szCs w:val="34"/>
-        </w:rPr>
-        <w:t xml:space="preserve"> </w:t>
-      </w:r>
-      <w:r>
-        <w:rPr>
-          <w:rFonts w:ascii="맑은 고딕" w:eastAsia="맑은 고딕" w:hAnsi="맑은 고딕" w:cs="맑은 고딕"/>
-          <w:b/>
-          <w:sz w:val="34"/>
-          <w:szCs w:val="34"/>
-        </w:rPr>
-        <w:t>프로젝트</w:t>
-      </w:r>
-      <w:r>
-        <w:rPr>
-          <w:rFonts w:ascii="맑은 고딕" w:eastAsia="맑은 고딕" w:hAnsi="맑은 고딕" w:cs="맑은 고딕"/>
-          <w:b/>
-          <w:sz w:val="34"/>
-          <w:szCs w:val="34"/>
-        </w:rPr>
-        <w:t xml:space="preserve"> </w:t>
-      </w:r>
-      <w:r>
-        <w:rPr>
-          <w:rFonts w:ascii="맑은 고딕" w:eastAsia="맑은 고딕" w:hAnsi="맑은 고딕" w:cs="맑은 고딕"/>
-          <w:b/>
-          <w:sz w:val="34"/>
-          <w:szCs w:val="34"/>
-        </w:rPr>
-        <w:t>수행</w:t>
-      </w:r>
-      <w:r>
-        <w:rPr>
-          <w:rFonts w:ascii="맑은 고딕" w:eastAsia="맑은 고딕" w:hAnsi="맑은 고딕" w:cs="맑은 고딕"/>
-          <w:b/>
-          <w:sz w:val="34"/>
-          <w:szCs w:val="34"/>
-        </w:rPr>
-        <w:t xml:space="preserve"> </w:t>
-      </w:r>
-      <w:r>
-        <w:rPr>
-          <w:rFonts w:ascii="맑은 고딕" w:eastAsia="맑은 고딕" w:hAnsi="맑은 고딕" w:cs="맑은 고딕"/>
-          <w:b/>
-          <w:sz w:val="34"/>
-          <w:szCs w:val="34"/>
-        </w:rPr>
-        <w:t>일지</w:t>
-      </w:r>
-      <w:r>
-        <w:rPr>
-          <w:rFonts w:ascii="맑은 고딕" w:eastAsia="맑은 고딕" w:hAnsi="맑은 고딕" w:cs="맑은 고딕"/>
-          <w:b/>
-          <w:sz w:val="34"/>
-          <w:szCs w:val="34"/>
-        </w:rPr>
-        <w:t xml:space="preserve"> ] </w:t>
       </w:r>
     </w:p>
     <w:p>
@@ -152,9 +107,9 @@
       </w:tblPr>
       <w:tblGrid>
         <w:gridCol w:w="1785"/>
-        <w:gridCol w:w="3585"/>
-        <w:gridCol w:w="1695"/>
-        <w:gridCol w:w="3705"/>
+        <w:gridCol w:w="1749"/>
+        <w:gridCol w:w="1985"/>
+        <w:gridCol w:w="5251"/>
       </w:tblGrid>
       <w:tr>
         <w:trPr>
@@ -191,25 +146,7 @@
                 <w:sz w:val="20"/>
                 <w:szCs w:val="20"/>
               </w:rPr>
-              <w:t>프로젝트</w:t>
-            </w:r>
-            <w:r>
-              <w:rPr>
-                <w:rFonts w:ascii="맑은 고딕" w:eastAsia="맑은 고딕" w:hAnsi="맑은 고딕" w:cs="맑은 고딕"/>
-                <w:b/>
-                <w:sz w:val="20"/>
-                <w:szCs w:val="20"/>
-              </w:rPr>
-              <w:t xml:space="preserve"> </w:t>
-            </w:r>
-            <w:r>
-              <w:rPr>
-                <w:rFonts w:ascii="맑은 고딕" w:eastAsia="맑은 고딕" w:hAnsi="맑은 고딕" w:cs="맑은 고딕"/>
-                <w:b/>
-                <w:sz w:val="20"/>
-                <w:szCs w:val="20"/>
-              </w:rPr>
-              <w:t>타이틀</w:t>
+              <w:t>프로젝트 타이틀</w:t>
             </w:r>
           </w:p>
         </w:tc>
@@ -217,7 +154,6 @@
           <w:tcPr>
             <w:tcW w:w="8985" w:type="dxa"/>
             <w:gridSpan w:val="3"/>
-            <w:shd w:val="clear" w:color="auto" w:fill="auto"/>
             <w:tcMar>
               <w:top w:w="100" w:type="dxa"/>
               <w:left w:w="100" w:type="dxa"/>
@@ -238,6 +174,35 @@
                 <w:szCs w:val="20"/>
               </w:rPr>
             </w:pPr>
+            <w:r>
+              <w:rPr>
+                <w:rFonts w:ascii="맑은 고딕" w:eastAsia="맑은 고딕" w:hAnsi="맑은 고딕" w:cs="맑은 고딕" w:hint="eastAsia"/>
+                <w:color w:val="B7B7B7"/>
+                <w:sz w:val="20"/>
+                <w:szCs w:val="20"/>
+              </w:rPr>
+              <w:t xml:space="preserve">사용자 타입과 후기를 중심으로 한 </w:t>
+            </w:r>
+            <w:proofErr w:type="spellStart"/>
+            <w:r>
+              <w:rPr>
+                <w:rFonts w:ascii="맑은 고딕" w:eastAsia="맑은 고딕" w:hAnsi="맑은 고딕" w:cs="맑은 고딕" w:hint="eastAsia"/>
+                <w:color w:val="B7B7B7"/>
+                <w:sz w:val="20"/>
+                <w:szCs w:val="20"/>
+              </w:rPr>
+              <w:t>기초스킨케어</w:t>
+            </w:r>
+            <w:proofErr w:type="spellEnd"/>
+            <w:r>
+              <w:rPr>
+                <w:rFonts w:ascii="맑은 고딕" w:eastAsia="맑은 고딕" w:hAnsi="맑은 고딕" w:cs="맑은 고딕" w:hint="eastAsia"/>
+                <w:color w:val="B7B7B7"/>
+                <w:sz w:val="20"/>
+                <w:szCs w:val="20"/>
+              </w:rPr>
+              <w:t xml:space="preserve"> 쇼핑몰</w:t>
+            </w:r>
           </w:p>
         </w:tc>
       </w:tr>
@@ -273,16 +238,7 @@
                 <w:sz w:val="20"/>
                 <w:szCs w:val="20"/>
               </w:rPr>
-              <w:t>프로젝트</w:t>
-            </w:r>
-            <w:r>
-              <w:rPr>
-                <w:rFonts w:ascii="맑은 고딕" w:eastAsia="맑은 고딕" w:hAnsi="맑은 고딕" w:cs="맑은 고딕"/>
-                <w:b/>
-                <w:sz w:val="20"/>
-                <w:szCs w:val="20"/>
-              </w:rPr>
-              <w:t xml:space="preserve"> </w:t>
+              <w:t xml:space="preserve">프로젝트 </w:t>
             </w:r>
             <w:proofErr w:type="spellStart"/>
             <w:r>
@@ -299,8 +255,7 @@
         </w:tc>
         <w:tc>
           <w:tcPr>
-            <w:tcW w:w="3585" w:type="dxa"/>
-            <w:shd w:val="clear" w:color="auto" w:fill="auto"/>
+            <w:tcW w:w="1749" w:type="dxa"/>
             <w:tcMar>
               <w:top w:w="100" w:type="dxa"/>
               <w:left w:w="100" w:type="dxa"/>
@@ -319,11 +274,23 @@
                 <w:szCs w:val="23"/>
               </w:rPr>
             </w:pPr>
+            <w:proofErr w:type="spellStart"/>
+            <w:proofErr w:type="gramStart"/>
+            <w:r>
+              <w:rPr>
+                <w:rFonts w:hint="eastAsia"/>
+                <w:sz w:val="23"/>
+                <w:szCs w:val="23"/>
+              </w:rPr>
+              <w:t>Re:View</w:t>
+            </w:r>
+            <w:proofErr w:type="spellEnd"/>
+            <w:proofErr w:type="gramEnd"/>
           </w:p>
         </w:tc>
         <w:tc>
           <w:tcPr>
-            <w:tcW w:w="1695" w:type="dxa"/>
+            <w:tcW w:w="1985" w:type="dxa"/>
             <w:shd w:val="clear" w:color="auto" w:fill="F3F3F3"/>
             <w:tcMar>
               <w:top w:w="100" w:type="dxa"/>
@@ -348,7 +315,6 @@
                 <w:tag w:val="goog_rdk_0"/>
                 <w:id w:val="1673375248"/>
               </w:sdtPr>
-              <w:sdtEndPr/>
               <w:sdtContent>
                 <w:r>
                   <w:rPr>
@@ -356,23 +322,7 @@
                     <w:sz w:val="23"/>
                     <w:szCs w:val="23"/>
                   </w:rPr>
-                  <w:t>프로젝트</w:t>
-                </w:r>
-                <w:r>
-                  <w:rPr>
-                    <w:rFonts w:ascii="Arial Unicode MS" w:eastAsia="Arial Unicode MS" w:hAnsi="Arial Unicode MS" w:cs="Arial Unicode MS"/>
-                    <w:sz w:val="23"/>
-                    <w:szCs w:val="23"/>
-                  </w:rPr>
-                  <w:t xml:space="preserve"> </w:t>
-                </w:r>
-                <w:r>
-                  <w:rPr>
-                    <w:rFonts w:ascii="Arial Unicode MS" w:eastAsia="Arial Unicode MS" w:hAnsi="Arial Unicode MS" w:cs="Arial Unicode MS"/>
-                    <w:sz w:val="23"/>
-                    <w:szCs w:val="23"/>
-                  </w:rPr>
-                  <w:t>팀원</w:t>
+                  <w:t>프로젝트 팀원</w:t>
                 </w:r>
               </w:sdtContent>
             </w:sdt>
@@ -380,8 +330,7 @@
         </w:tc>
         <w:tc>
           <w:tcPr>
-            <w:tcW w:w="3705" w:type="dxa"/>
-            <w:shd w:val="clear" w:color="auto" w:fill="auto"/>
+            <w:tcW w:w="5251" w:type="dxa"/>
             <w:tcMar>
               <w:top w:w="100" w:type="dxa"/>
               <w:left w:w="100" w:type="dxa"/>
@@ -402,43 +351,47 @@
             </w:pPr>
             <w:r>
               <w:rPr>
-                <w:rFonts w:ascii="맑은 고딕" w:eastAsia="맑은 고딕" w:hAnsi="맑은 고딕" w:cs="맑은 고딕"/>
+                <w:rFonts w:ascii="맑은 고딕" w:eastAsia="맑은 고딕" w:hAnsi="맑은 고딕" w:cs="맑은 고딕" w:hint="eastAsia"/>
                 <w:sz w:val="20"/>
                 <w:szCs w:val="20"/>
               </w:rPr>
-              <w:t>(</w:t>
-            </w:r>
-            <w:r>
-              <w:rPr>
-                <w:rFonts w:ascii="맑은 고딕" w:eastAsia="맑은 고딕" w:hAnsi="맑은 고딕" w:cs="맑은 고딕"/>
+              <w:t>(김석현), (</w:t>
+            </w:r>
+            <w:proofErr w:type="spellStart"/>
+            <w:r>
+              <w:rPr>
+                <w:rFonts w:ascii="맑은 고딕" w:eastAsia="맑은 고딕" w:hAnsi="맑은 고딕" w:cs="맑은 고딕" w:hint="eastAsia"/>
                 <w:sz w:val="20"/>
                 <w:szCs w:val="20"/>
               </w:rPr>
-              <w:t>팀장</w:t>
-            </w:r>
-            <w:r>
-              <w:rPr>
-                <w:rFonts w:ascii="맑은 고딕" w:eastAsia="맑은 고딕" w:hAnsi="맑은 고딕" w:cs="맑은 고딕"/>
+              <w:t>김시연</w:t>
+            </w:r>
+            <w:proofErr w:type="spellEnd"/>
+            <w:r>
+              <w:rPr>
+                <w:rFonts w:ascii="맑은 고딕" w:eastAsia="맑은 고딕" w:hAnsi="맑은 고딕" w:cs="맑은 고딕" w:hint="eastAsia"/>
                 <w:sz w:val="20"/>
                 <w:szCs w:val="20"/>
               </w:rPr>
-              <w:t>) (</w:t>
-            </w:r>
-            <w:r>
-              <w:rPr>
-                <w:rFonts w:ascii="맑은 고딕" w:eastAsia="맑은 고딕" w:hAnsi="맑은 고딕" w:cs="맑은 고딕"/>
+              <w:t xml:space="preserve">, 박진성, 오승환, </w:t>
+            </w:r>
+            <w:proofErr w:type="spellStart"/>
+            <w:r>
+              <w:rPr>
+                <w:rFonts w:ascii="맑은 고딕" w:eastAsia="맑은 고딕" w:hAnsi="맑은 고딕" w:cs="맑은 고딕" w:hint="eastAsia"/>
                 <w:sz w:val="20"/>
                 <w:szCs w:val="20"/>
               </w:rPr>
-              <w:t>팀원</w:t>
-            </w:r>
-            <w:r>
-              <w:rPr>
-                <w:rFonts w:ascii="맑은 고딕" w:eastAsia="맑은 고딕" w:hAnsi="맑은 고딕" w:cs="맑은 고딕"/>
+              <w:t>이재빈</w:t>
+            </w:r>
+            <w:proofErr w:type="spellEnd"/>
+            <w:r>
+              <w:rPr>
+                <w:rFonts w:ascii="맑은 고딕" w:eastAsia="맑은 고딕" w:hAnsi="맑은 고딕" w:cs="맑은 고딕" w:hint="eastAsia"/>
                 <w:sz w:val="20"/>
                 <w:szCs w:val="20"/>
               </w:rPr>
-              <w:t>)</w:t>
+              <w:t>, 정윤성)</w:t>
             </w:r>
           </w:p>
         </w:tc>
@@ -460,56 +413,9 @@
           <w:sz w:val="16"/>
           <w:szCs w:val="16"/>
         </w:rPr>
-        <w:t xml:space="preserve">※ </w:t>
+        <w:t xml:space="preserve">※ 프로젝트 수행 일지는 </w:t>
       </w:r>
-      <w:r>
-        <w:rPr>
-          <w:rFonts w:ascii="맑은 고딕" w:eastAsia="맑은 고딕" w:hAnsi="맑은 고딕" w:cs="맑은 고딕"/>
-          <w:sz w:val="16"/>
-          <w:szCs w:val="16"/>
-        </w:rPr>
-        <w:t>프로젝트</w:t>
-      </w:r>
-      <w:r>
-        <w:rPr>
-          <w:rFonts w:ascii="맑은 고딕" w:eastAsia="맑은 고딕" w:hAnsi="맑은 고딕" w:cs="맑은 고딕"/>
-          <w:sz w:val="16"/>
-          <w:szCs w:val="16"/>
-        </w:rPr>
-        <w:t xml:space="preserve"> </w:t>
-      </w:r>
-      <w:r>
-        <w:rPr>
-          <w:rFonts w:ascii="맑은 고딕" w:eastAsia="맑은 고딕" w:hAnsi="맑은 고딕" w:cs="맑은 고딕"/>
-          <w:sz w:val="16"/>
-          <w:szCs w:val="16"/>
-        </w:rPr>
-        <w:t>수행</w:t>
-      </w:r>
-      <w:r>
-        <w:rPr>
-          <w:rFonts w:ascii="맑은 고딕" w:eastAsia="맑은 고딕" w:hAnsi="맑은 고딕" w:cs="맑은 고딕"/>
-          <w:sz w:val="16"/>
-          <w:szCs w:val="16"/>
-        </w:rPr>
-        <w:t xml:space="preserve"> </w:t>
-      </w:r>
-      <w:r>
-        <w:rPr>
-          <w:rFonts w:ascii="맑은 고딕" w:eastAsia="맑은 고딕" w:hAnsi="맑은 고딕" w:cs="맑은 고딕"/>
-          <w:sz w:val="16"/>
-          <w:szCs w:val="16"/>
-        </w:rPr>
-        <w:t>일지는</w:t>
-      </w:r>
-      <w:r>
-        <w:rPr>
-          <w:rFonts w:ascii="맑은 고딕" w:eastAsia="맑은 고딕" w:hAnsi="맑은 고딕" w:cs="맑은 고딕"/>
-          <w:sz w:val="16"/>
-          <w:szCs w:val="16"/>
-        </w:rPr>
-        <w:t xml:space="preserve"> </w:t>
-      </w:r>
+      <w:proofErr w:type="gramStart"/>
       <w:r>
         <w:rPr>
           <w:rFonts w:ascii="맑은 고딕" w:eastAsia="맑은 고딕" w:hAnsi="맑은 고딕" w:cs="맑은 고딕"/>
@@ -517,8 +423,9 @@
           <w:szCs w:val="16"/>
           <w:u w:val="single"/>
         </w:rPr>
-        <w:t>매</w:t>
+        <w:t>매 주</w:t>
       </w:r>
+      <w:proofErr w:type="gramEnd"/>
       <w:r>
         <w:rPr>
           <w:rFonts w:ascii="맑은 고딕" w:eastAsia="맑은 고딕" w:hAnsi="맑은 고딕" w:cs="맑은 고딕"/>
@@ -526,34 +433,7 @@
           <w:szCs w:val="16"/>
           <w:u w:val="single"/>
         </w:rPr>
-        <w:t xml:space="preserve"> </w:t>
-      </w:r>
-      <w:r>
-        <w:rPr>
-          <w:rFonts w:ascii="맑은 고딕" w:eastAsia="맑은 고딕" w:hAnsi="맑은 고딕" w:cs="맑은 고딕"/>
-          <w:sz w:val="16"/>
-          <w:szCs w:val="16"/>
-          <w:u w:val="single"/>
-        </w:rPr>
-        <w:t>주</w:t>
-      </w:r>
-      <w:r>
-        <w:rPr>
-          <w:rFonts w:ascii="맑은 고딕" w:eastAsia="맑은 고딕" w:hAnsi="맑은 고딕" w:cs="맑은 고딕"/>
-          <w:sz w:val="16"/>
-          <w:szCs w:val="16"/>
-          <w:u w:val="single"/>
-        </w:rPr>
-        <w:t xml:space="preserve"> </w:t>
-      </w:r>
-      <w:r>
-        <w:rPr>
-          <w:rFonts w:ascii="맑은 고딕" w:eastAsia="맑은 고딕" w:hAnsi="맑은 고딕" w:cs="맑은 고딕"/>
-          <w:sz w:val="16"/>
-          <w:szCs w:val="16"/>
-          <w:u w:val="single"/>
-        </w:rPr>
-        <w:t>금요일</w:t>
+        <w:t xml:space="preserve"> 금요일</w:t>
       </w:r>
       <w:r>
         <w:rPr>
@@ -570,41 +450,7 @@
           <w:sz w:val="16"/>
           <w:szCs w:val="16"/>
         </w:rPr>
-        <w:t>까지</w:t>
-      </w:r>
-      <w:r>
-        <w:rPr>
-          <w:rFonts w:ascii="맑은 고딕" w:eastAsia="맑은 고딕" w:hAnsi="맑은 고딕" w:cs="맑은 고딕"/>
-          <w:sz w:val="16"/>
-          <w:szCs w:val="16"/>
-        </w:rPr>
-        <w:t xml:space="preserve"> </w:t>
-      </w:r>
-      <w:proofErr w:type="spellStart"/>
-      <w:r>
-        <w:rPr>
-          <w:rFonts w:ascii="맑은 고딕" w:eastAsia="맑은 고딕" w:hAnsi="맑은 고딕" w:cs="맑은 고딕"/>
-          <w:sz w:val="16"/>
-          <w:szCs w:val="16"/>
-        </w:rPr>
-        <w:t>최종본을</w:t>
-      </w:r>
-      <w:proofErr w:type="spellEnd"/>
-      <w:r>
-        <w:rPr>
-          <w:rFonts w:ascii="맑은 고딕" w:eastAsia="맑은 고딕" w:hAnsi="맑은 고딕" w:cs="맑은 고딕"/>
-          <w:sz w:val="16"/>
-          <w:szCs w:val="16"/>
-        </w:rPr>
-        <w:t xml:space="preserve"> </w:t>
-      </w:r>
-      <w:r>
-        <w:rPr>
-          <w:rFonts w:ascii="맑은 고딕" w:eastAsia="맑은 고딕" w:hAnsi="맑은 고딕" w:cs="맑은 고딕"/>
-          <w:sz w:val="16"/>
-          <w:szCs w:val="16"/>
-        </w:rPr>
-        <w:t>저장해주세요</w:t>
+        <w:t>까지 최종본을 저장해주세요</w:t>
       </w:r>
     </w:p>
     <w:p>
@@ -619,70 +465,7 @@
           <w:rFonts w:ascii="맑은 고딕" w:eastAsia="맑은 고딕" w:hAnsi="맑은 고딕" w:cs="맑은 고딕"/>
           <w:b/>
         </w:rPr>
-        <w:t xml:space="preserve">1. </w:t>
-      </w:r>
-      <w:r>
-        <w:rPr>
-          <w:rFonts w:ascii="맑은 고딕" w:eastAsia="맑은 고딕" w:hAnsi="맑은 고딕" w:cs="맑은 고딕"/>
-          <w:b/>
-        </w:rPr>
-        <w:t>프로젝트</w:t>
-      </w:r>
-      <w:r>
-        <w:rPr>
-          <w:rFonts w:ascii="맑은 고딕" w:eastAsia="맑은 고딕" w:hAnsi="맑은 고딕" w:cs="맑은 고딕"/>
-          <w:b/>
-        </w:rPr>
-        <w:t xml:space="preserve"> </w:t>
-      </w:r>
-      <w:r>
-        <w:rPr>
-          <w:rFonts w:ascii="맑은 고딕" w:eastAsia="맑은 고딕" w:hAnsi="맑은 고딕" w:cs="맑은 고딕"/>
-          <w:b/>
-        </w:rPr>
-        <w:t>수행</w:t>
-      </w:r>
-      <w:r>
-        <w:rPr>
-          <w:rFonts w:ascii="맑은 고딕" w:eastAsia="맑은 고딕" w:hAnsi="맑은 고딕" w:cs="맑은 고딕"/>
-          <w:b/>
-        </w:rPr>
-        <w:t xml:space="preserve"> </w:t>
-      </w:r>
-      <w:r>
-        <w:rPr>
-          <w:rFonts w:ascii="맑은 고딕" w:eastAsia="맑은 고딕" w:hAnsi="맑은 고딕" w:cs="맑은 고딕"/>
-          <w:b/>
-        </w:rPr>
-        <w:t>계획</w:t>
-      </w:r>
-      <w:r>
-        <w:rPr>
-          <w:rFonts w:ascii="맑은 고딕" w:eastAsia="맑은 고딕" w:hAnsi="맑은 고딕" w:cs="맑은 고딕"/>
-          <w:b/>
-        </w:rPr>
-        <w:t xml:space="preserve"> </w:t>
-      </w:r>
-      <w:r>
-        <w:rPr>
-          <w:rFonts w:ascii="맑은 고딕" w:eastAsia="맑은 고딕" w:hAnsi="맑은 고딕" w:cs="맑은 고딕"/>
-          <w:b/>
-        </w:rPr>
-        <w:t>및</w:t>
-      </w:r>
-      <w:r>
-        <w:rPr>
-          <w:rFonts w:ascii="맑은 고딕" w:eastAsia="맑은 고딕" w:hAnsi="맑은 고딕" w:cs="맑은 고딕"/>
-          <w:b/>
-        </w:rPr>
-        <w:t xml:space="preserve"> </w:t>
-      </w:r>
-      <w:r>
-        <w:rPr>
-          <w:rFonts w:ascii="맑은 고딕" w:eastAsia="맑은 고딕" w:hAnsi="맑은 고딕" w:cs="맑은 고딕"/>
-          <w:b/>
-        </w:rPr>
-        <w:t>현황</w:t>
+        <w:t>1. 프로젝트 수행 계획 및 현황</w:t>
       </w:r>
     </w:p>
     <w:tbl>
@@ -741,75 +524,10 @@
                 <w:rFonts w:ascii="맑은 고딕" w:eastAsia="맑은 고딕" w:hAnsi="맑은 고딕" w:cs="맑은 고딕"/>
                 <w:b/>
               </w:rPr>
-              <w:t xml:space="preserve">1. </w:t>
-            </w:r>
-            <w:r>
-              <w:rPr>
-                <w:rFonts w:ascii="맑은 고딕" w:eastAsia="맑은 고딕" w:hAnsi="맑은 고딕" w:cs="맑은 고딕"/>
-                <w:b/>
-              </w:rPr>
-              <w:t>프로젝트</w:t>
-            </w:r>
-            <w:r>
-              <w:rPr>
-                <w:rFonts w:ascii="맑은 고딕" w:eastAsia="맑은 고딕" w:hAnsi="맑은 고딕" w:cs="맑은 고딕"/>
-                <w:b/>
-              </w:rPr>
-              <w:t xml:space="preserve"> </w:t>
-            </w:r>
-            <w:r>
-              <w:rPr>
-                <w:rFonts w:ascii="맑은 고딕" w:eastAsia="맑은 고딕" w:hAnsi="맑은 고딕" w:cs="맑은 고딕"/>
-                <w:b/>
-              </w:rPr>
-              <w:t>수행</w:t>
-            </w:r>
-            <w:r>
-              <w:rPr>
-                <w:rFonts w:ascii="맑은 고딕" w:eastAsia="맑은 고딕" w:hAnsi="맑은 고딕" w:cs="맑은 고딕"/>
-                <w:b/>
-              </w:rPr>
-              <w:t xml:space="preserve"> </w:t>
-            </w:r>
-            <w:r>
-              <w:rPr>
-                <w:rFonts w:ascii="맑은 고딕" w:eastAsia="맑은 고딕" w:hAnsi="맑은 고딕" w:cs="맑은 고딕"/>
-                <w:b/>
-              </w:rPr>
-              <w:t>계획</w:t>
-            </w:r>
-            <w:r>
-              <w:rPr>
-                <w:rFonts w:ascii="맑은 고딕" w:eastAsia="맑은 고딕" w:hAnsi="맑은 고딕" w:cs="맑은 고딕"/>
-                <w:b/>
-              </w:rPr>
-              <w:t xml:space="preserve"> </w:t>
-            </w:r>
-            <w:r>
-              <w:rPr>
-                <w:rFonts w:ascii="맑은 고딕" w:eastAsia="맑은 고딕" w:hAnsi="맑은 고딕" w:cs="맑은 고딕"/>
-                <w:b/>
-              </w:rPr>
-              <w:t>및</w:t>
-            </w:r>
-            <w:r>
-              <w:rPr>
-                <w:rFonts w:ascii="맑은 고딕" w:eastAsia="맑은 고딕" w:hAnsi="맑은 고딕" w:cs="맑은 고딕"/>
-                <w:b/>
-              </w:rPr>
-              <w:t xml:space="preserve"> </w:t>
-            </w:r>
-            <w:r>
-              <w:rPr>
-                <w:rFonts w:ascii="맑은 고딕" w:eastAsia="맑은 고딕" w:hAnsi="맑은 고딕" w:cs="맑은 고딕"/>
-                <w:b/>
-              </w:rPr>
-              <w:t>현황</w:t>
+              <w:t>1. 프로젝트 수행 계획 및 현황</w:t>
             </w:r>
           </w:p>
         </w:tc>
-        <w:bookmarkStart w:id="0" w:name="_GoBack"/>
-        <w:bookmarkEnd w:id="0"/>
       </w:tr>
       <w:tr>
         <w:trPr>
@@ -854,7 +572,6 @@
               <w:bottom w:val="single" w:sz="8" w:space="0" w:color="000000"/>
               <w:right w:val="dotted" w:sz="8" w:space="0" w:color="7F7F7F"/>
             </w:tcBorders>
-            <w:shd w:val="clear" w:color="auto" w:fill="auto"/>
             <w:tcMar>
               <w:top w:w="100" w:type="dxa"/>
               <w:left w:w="100" w:type="dxa"/>
@@ -880,61 +597,7 @@
                 <w:sz w:val="18"/>
                 <w:szCs w:val="18"/>
               </w:rPr>
-              <w:t>금주</w:t>
-            </w:r>
-            <w:r>
-              <w:rPr>
-                <w:rFonts w:ascii="맑은 고딕" w:eastAsia="맑은 고딕" w:hAnsi="맑은 고딕" w:cs="맑은 고딕"/>
-                <w:b/>
-                <w:sz w:val="18"/>
-                <w:szCs w:val="18"/>
-              </w:rPr>
-              <w:t xml:space="preserve"> </w:t>
-            </w:r>
-            <w:r>
-              <w:rPr>
-                <w:rFonts w:ascii="맑은 고딕" w:eastAsia="맑은 고딕" w:hAnsi="맑은 고딕" w:cs="맑은 고딕"/>
-                <w:b/>
-                <w:sz w:val="18"/>
-                <w:szCs w:val="18"/>
-              </w:rPr>
-              <w:t>프로젝트</w:t>
-            </w:r>
-            <w:r>
-              <w:rPr>
-                <w:rFonts w:ascii="맑은 고딕" w:eastAsia="맑은 고딕" w:hAnsi="맑은 고딕" w:cs="맑은 고딕"/>
-                <w:b/>
-                <w:sz w:val="18"/>
-                <w:szCs w:val="18"/>
-              </w:rPr>
-              <w:t xml:space="preserve"> </w:t>
-            </w:r>
-            <w:r>
-              <w:rPr>
-                <w:rFonts w:ascii="맑은 고딕" w:eastAsia="맑은 고딕" w:hAnsi="맑은 고딕" w:cs="맑은 고딕"/>
-                <w:b/>
-                <w:sz w:val="18"/>
-                <w:szCs w:val="18"/>
-              </w:rPr>
-              <w:t>수행</w:t>
-            </w:r>
-            <w:r>
-              <w:rPr>
-                <w:rFonts w:ascii="맑은 고딕" w:eastAsia="맑은 고딕" w:hAnsi="맑은 고딕" w:cs="맑은 고딕"/>
-                <w:b/>
-                <w:sz w:val="18"/>
-                <w:szCs w:val="18"/>
-              </w:rPr>
-              <w:t xml:space="preserve"> </w:t>
-            </w:r>
-            <w:r>
-              <w:rPr>
-                <w:rFonts w:ascii="맑은 고딕" w:eastAsia="맑은 고딕" w:hAnsi="맑은 고딕" w:cs="맑은 고딕"/>
-                <w:b/>
-                <w:sz w:val="18"/>
-                <w:szCs w:val="18"/>
-              </w:rPr>
-              <w:t>내용</w:t>
+              <w:t>금주 프로젝트 수행 내용</w:t>
             </w:r>
           </w:p>
         </w:tc>
@@ -947,7 +610,6 @@
               <w:bottom w:val="single" w:sz="8" w:space="0" w:color="000000"/>
               <w:right w:val="nil"/>
             </w:tcBorders>
-            <w:shd w:val="clear" w:color="auto" w:fill="auto"/>
             <w:tcMar>
               <w:top w:w="100" w:type="dxa"/>
               <w:left w:w="100" w:type="dxa"/>
@@ -973,61 +635,7 @@
                 <w:sz w:val="18"/>
                 <w:szCs w:val="18"/>
               </w:rPr>
-              <w:t>차주</w:t>
-            </w:r>
-            <w:r>
-              <w:rPr>
-                <w:rFonts w:ascii="맑은 고딕" w:eastAsia="맑은 고딕" w:hAnsi="맑은 고딕" w:cs="맑은 고딕"/>
-                <w:b/>
-                <w:sz w:val="18"/>
-                <w:szCs w:val="18"/>
-              </w:rPr>
-              <w:t xml:space="preserve"> </w:t>
-            </w:r>
-            <w:r>
-              <w:rPr>
-                <w:rFonts w:ascii="맑은 고딕" w:eastAsia="맑은 고딕" w:hAnsi="맑은 고딕" w:cs="맑은 고딕"/>
-                <w:b/>
-                <w:sz w:val="18"/>
-                <w:szCs w:val="18"/>
-              </w:rPr>
-              <w:t>프로젝트</w:t>
-            </w:r>
-            <w:r>
-              <w:rPr>
-                <w:rFonts w:ascii="맑은 고딕" w:eastAsia="맑은 고딕" w:hAnsi="맑은 고딕" w:cs="맑은 고딕"/>
-                <w:b/>
-                <w:sz w:val="18"/>
-                <w:szCs w:val="18"/>
-              </w:rPr>
-              <w:t xml:space="preserve"> </w:t>
-            </w:r>
-            <w:r>
-              <w:rPr>
-                <w:rFonts w:ascii="맑은 고딕" w:eastAsia="맑은 고딕" w:hAnsi="맑은 고딕" w:cs="맑은 고딕"/>
-                <w:b/>
-                <w:sz w:val="18"/>
-                <w:szCs w:val="18"/>
-              </w:rPr>
-              <w:t>수행</w:t>
-            </w:r>
-            <w:r>
-              <w:rPr>
-                <w:rFonts w:ascii="맑은 고딕" w:eastAsia="맑은 고딕" w:hAnsi="맑은 고딕" w:cs="맑은 고딕"/>
-                <w:b/>
-                <w:sz w:val="18"/>
-                <w:szCs w:val="18"/>
-              </w:rPr>
-              <w:t xml:space="preserve"> </w:t>
-            </w:r>
-            <w:r>
-              <w:rPr>
-                <w:rFonts w:ascii="맑은 고딕" w:eastAsia="맑은 고딕" w:hAnsi="맑은 고딕" w:cs="맑은 고딕"/>
-                <w:b/>
-                <w:sz w:val="18"/>
-                <w:szCs w:val="18"/>
-              </w:rPr>
-              <w:t>계획</w:t>
+              <w:t>차주 프로젝트 수행 계획</w:t>
             </w:r>
           </w:p>
         </w:tc>
@@ -1075,7 +683,6 @@
               <w:bottom w:val="single" w:sz="8" w:space="0" w:color="7F7F7F"/>
               <w:right w:val="dotted" w:sz="8" w:space="0" w:color="7F7F7F"/>
             </w:tcBorders>
-            <w:shd w:val="clear" w:color="auto" w:fill="auto"/>
             <w:tcMar>
               <w:top w:w="100" w:type="dxa"/>
               <w:left w:w="100" w:type="dxa"/>
@@ -1091,13 +698,306 @@
                 <w:b/>
               </w:rPr>
             </w:pPr>
-            <w:r>
+            <w:proofErr w:type="spellStart"/>
+            <w:r>
+              <w:rPr>
+                <w:rFonts w:ascii="맑은 고딕" w:eastAsia="맑은 고딕" w:hAnsi="맑은 고딕" w:cs="맑은 고딕" w:hint="eastAsia"/>
+                <w:b/>
+              </w:rPr>
+              <w:t>팀단위</w:t>
+            </w:r>
+            <w:proofErr w:type="spellEnd"/>
+            <w:r>
+              <w:rPr>
+                <w:rFonts w:ascii="맑은 고딕" w:eastAsia="맑은 고딕" w:hAnsi="맑은 고딕" w:cs="맑은 고딕" w:hint="eastAsia"/>
+                <w:b/>
+              </w:rPr>
+              <w:t xml:space="preserve"> 진행 사항</w:t>
+            </w:r>
+          </w:p>
+          <w:p>
+            <w:pPr>
+              <w:spacing w:before="240" w:after="240"/>
+              <w:ind w:firstLineChars="100" w:firstLine="220"/>
               <w:rPr>
                 <w:rFonts w:ascii="맑은 고딕" w:eastAsia="맑은 고딕" w:hAnsi="맑은 고딕" w:cs="맑은 고딕"/>
                 <w:b/>
               </w:rPr>
+            </w:pPr>
+            <w:r>
+              <w:rPr>
+                <w:rFonts w:ascii="맑은 고딕" w:eastAsia="맑은 고딕" w:hAnsi="맑은 고딕" w:cs="맑은 고딕" w:hint="eastAsia"/>
+                <w:b/>
+              </w:rPr>
+              <w:t>프로젝트 주제 선정</w:t>
+            </w:r>
+            <w:r>
+              <w:rPr>
+                <w:rFonts w:ascii="맑은 고딕" w:eastAsia="맑은 고딕" w:hAnsi="맑은 고딕" w:cs="맑은 고딕" w:hint="eastAsia"/>
+                <w:b/>
+              </w:rPr>
+              <w:t>,</w:t>
+            </w:r>
+            <w:r>
+              <w:rPr>
+                <w:rFonts w:ascii="맑은 고딕" w:eastAsia="맑은 고딕" w:hAnsi="맑은 고딕" w:cs="맑은 고딕" w:hint="eastAsia"/>
+                <w:b/>
+              </w:rPr>
+              <w:t xml:space="preserve"> 기능 </w:t>
+            </w:r>
+            <w:proofErr w:type="gramStart"/>
+            <w:r>
+              <w:rPr>
+                <w:rFonts w:ascii="맑은 고딕" w:eastAsia="맑은 고딕" w:hAnsi="맑은 고딕" w:cs="맑은 고딕" w:hint="eastAsia"/>
+                <w:b/>
+              </w:rPr>
+              <w:t>정의</w:t>
+            </w:r>
+            <w:r>
+              <w:rPr>
+                <w:rFonts w:ascii="맑은 고딕" w:eastAsia="맑은 고딕" w:hAnsi="맑은 고딕" w:cs="맑은 고딕" w:hint="eastAsia"/>
+                <w:b/>
+              </w:rPr>
+              <w:t xml:space="preserve"> /</w:t>
+            </w:r>
+            <w:proofErr w:type="gramEnd"/>
+            <w:r>
+              <w:rPr>
+                <w:rFonts w:ascii="맑은 고딕" w:eastAsia="맑은 고딕" w:hAnsi="맑은 고딕" w:cs="맑은 고딕" w:hint="eastAsia"/>
+                <w:b/>
+              </w:rPr>
               <w:t xml:space="preserve"> </w:t>
             </w:r>
+            <w:r>
+              <w:rPr>
+                <w:rFonts w:ascii="맑은 고딕" w:eastAsia="맑은 고딕" w:hAnsi="맑은 고딕" w:cs="맑은 고딕" w:hint="eastAsia"/>
+                <w:b/>
+              </w:rPr>
+              <w:t>자료조사</w:t>
+            </w:r>
+          </w:p>
+          <w:p>
+            <w:pPr>
+              <w:spacing w:before="240" w:after="240"/>
+              <w:rPr>
+                <w:rFonts w:ascii="맑은 고딕" w:eastAsia="맑은 고딕" w:hAnsi="맑은 고딕" w:cs="맑은 고딕"/>
+                <w:b/>
+              </w:rPr>
+            </w:pPr>
+            <w:r>
+              <w:rPr>
+                <w:rFonts w:ascii="맑은 고딕" w:eastAsia="맑은 고딕" w:hAnsi="맑은 고딕" w:cs="맑은 고딕" w:hint="eastAsia"/>
+                <w:b/>
+              </w:rPr>
+              <w:t>개인 진행 사항</w:t>
+            </w:r>
+          </w:p>
+          <w:p>
+            <w:pPr>
+              <w:spacing w:before="240" w:after="240"/>
+              <w:ind w:firstLineChars="100" w:firstLine="220"/>
+              <w:rPr>
+                <w:rFonts w:ascii="맑은 고딕" w:eastAsia="맑은 고딕" w:hAnsi="맑은 고딕" w:cs="맑은 고딕"/>
+                <w:b/>
+              </w:rPr>
+            </w:pPr>
+            <w:r>
+              <w:rPr>
+                <w:rFonts w:ascii="맑은 고딕" w:eastAsia="맑은 고딕" w:hAnsi="맑은 고딕" w:cs="맑은 고딕" w:hint="eastAsia"/>
+                <w:b/>
+              </w:rPr>
+              <w:t>김석현: ERD 초안, API 문서 작성</w:t>
+            </w:r>
+          </w:p>
+          <w:p>
+            <w:pPr>
+              <w:spacing w:before="240" w:after="240"/>
+              <w:ind w:leftChars="100" w:left="220"/>
+              <w:rPr>
+                <w:rFonts w:ascii="맑은 고딕" w:eastAsia="맑은 고딕" w:hAnsi="맑은 고딕" w:cs="맑은 고딕"/>
+                <w:b/>
+              </w:rPr>
+            </w:pPr>
+            <w:proofErr w:type="spellStart"/>
+            <w:r>
+              <w:rPr>
+                <w:rFonts w:ascii="맑은 고딕" w:eastAsia="맑은 고딕" w:hAnsi="맑은 고딕" w:cs="맑은 고딕" w:hint="eastAsia"/>
+                <w:b/>
+              </w:rPr>
+              <w:t>김시연</w:t>
+            </w:r>
+            <w:proofErr w:type="spellEnd"/>
+            <w:r>
+              <w:rPr>
+                <w:rFonts w:ascii="맑은 고딕" w:eastAsia="맑은 고딕" w:hAnsi="맑은 고딕" w:cs="맑은 고딕" w:hint="eastAsia"/>
+                <w:b/>
+              </w:rPr>
+              <w:t xml:space="preserve">: 관리자, 로그인, 설문조사, </w:t>
+            </w:r>
+            <w:proofErr w:type="spellStart"/>
+            <w:r>
+              <w:rPr>
+                <w:rFonts w:ascii="맑은 고딕" w:eastAsia="맑은 고딕" w:hAnsi="맑은 고딕" w:cs="맑은 고딕" w:hint="eastAsia"/>
+                <w:b/>
+              </w:rPr>
+              <w:t>상품상세</w:t>
+            </w:r>
+            <w:proofErr w:type="spellEnd"/>
+            <w:r>
+              <w:rPr>
+                <w:rFonts w:ascii="맑은 고딕" w:eastAsia="맑은 고딕" w:hAnsi="맑은 고딕" w:cs="맑은 고딕" w:hint="eastAsia"/>
+                <w:b/>
+              </w:rPr>
+              <w:t xml:space="preserve"> 페이지 와이어프레임 및 팀, 피부타입 로고 제작</w:t>
+            </w:r>
+          </w:p>
+          <w:p>
+            <w:pPr>
+              <w:spacing w:before="240" w:after="240"/>
+              <w:ind w:leftChars="100" w:left="220"/>
+              <w:rPr>
+                <w:rFonts w:ascii="맑은 고딕" w:eastAsia="맑은 고딕" w:hAnsi="맑은 고딕" w:cs="맑은 고딕"/>
+                <w:b/>
+              </w:rPr>
+            </w:pPr>
+            <w:r>
+              <w:rPr>
+                <w:rFonts w:ascii="맑은 고딕" w:eastAsia="맑은 고딕" w:hAnsi="맑은 고딕" w:cs="맑은 고딕" w:hint="eastAsia"/>
+                <w:b/>
+              </w:rPr>
+              <w:t xml:space="preserve">박진성: 리뷰, </w:t>
+            </w:r>
+            <w:proofErr w:type="spellStart"/>
+            <w:r>
+              <w:rPr>
+                <w:rFonts w:ascii="맑은 고딕" w:eastAsia="맑은 고딕" w:hAnsi="맑은 고딕" w:cs="맑은 고딕" w:hint="eastAsia"/>
+                <w:b/>
+              </w:rPr>
+              <w:t>QnA</w:t>
+            </w:r>
+            <w:proofErr w:type="spellEnd"/>
+            <w:r>
+              <w:rPr>
+                <w:rFonts w:ascii="맑은 고딕" w:eastAsia="맑은 고딕" w:hAnsi="맑은 고딕" w:cs="맑은 고딕" w:hint="eastAsia"/>
+                <w:b/>
+              </w:rPr>
+              <w:t>, 설문조사 페이지 와이어프레임 제작</w:t>
+            </w:r>
+          </w:p>
+          <w:p>
+            <w:pPr>
+              <w:spacing w:before="240" w:after="240"/>
+              <w:ind w:leftChars="100" w:left="220"/>
+              <w:rPr>
+                <w:rFonts w:ascii="맑은 고딕" w:eastAsia="맑은 고딕" w:hAnsi="맑은 고딕" w:cs="맑은 고딕"/>
+                <w:b/>
+              </w:rPr>
+            </w:pPr>
+            <w:r>
+              <w:rPr>
+                <w:rFonts w:ascii="맑은 고딕" w:eastAsia="맑은 고딕" w:hAnsi="맑은 고딕" w:cs="맑은 고딕" w:hint="eastAsia"/>
+                <w:b/>
+              </w:rPr>
+              <w:t>오승환: 메인, 마이, 상품리스트 페이지 와이어프레임 제작</w:t>
+            </w:r>
+          </w:p>
+          <w:p>
+            <w:pPr>
+              <w:spacing w:before="240" w:after="240"/>
+              <w:ind w:leftChars="100" w:left="220"/>
+              <w:rPr>
+                <w:rFonts w:ascii="맑은 고딕" w:eastAsia="맑은 고딕" w:hAnsi="맑은 고딕" w:cs="맑은 고딕"/>
+                <w:b/>
+              </w:rPr>
+            </w:pPr>
+            <w:proofErr w:type="spellStart"/>
+            <w:r>
+              <w:rPr>
+                <w:rFonts w:ascii="맑은 고딕" w:eastAsia="맑은 고딕" w:hAnsi="맑은 고딕" w:cs="맑은 고딕" w:hint="eastAsia"/>
+                <w:b/>
+              </w:rPr>
+              <w:t>이재빈</w:t>
+            </w:r>
+            <w:proofErr w:type="spellEnd"/>
+            <w:r>
+              <w:rPr>
+                <w:rFonts w:ascii="맑은 고딕" w:eastAsia="맑은 고딕" w:hAnsi="맑은 고딕" w:cs="맑은 고딕" w:hint="eastAsia"/>
+                <w:b/>
+              </w:rPr>
+              <w:t xml:space="preserve">: ERD 제작(세부적인 필드 수정) 및 API 문서 작성 </w:t>
+            </w:r>
+          </w:p>
+          <w:p>
+            <w:pPr>
+              <w:spacing w:before="240" w:after="240"/>
+              <w:ind w:leftChars="100" w:left="220"/>
+              <w:rPr>
+                <w:rFonts w:ascii="맑은 고딕" w:eastAsia="맑은 고딕" w:hAnsi="맑은 고딕" w:cs="맑은 고딕"/>
+                <w:b/>
+              </w:rPr>
+            </w:pPr>
+            <w:r>
+              <w:rPr>
+                <w:rFonts w:ascii="맑은 고딕" w:eastAsia="맑은 고딕" w:hAnsi="맑은 고딕" w:cs="맑은 고딕" w:hint="eastAsia"/>
+                <w:b/>
+              </w:rPr>
+              <w:t xml:space="preserve">정윤성: </w:t>
+            </w:r>
+            <w:proofErr w:type="spellStart"/>
+            <w:r>
+              <w:rPr>
+                <w:rFonts w:ascii="맑은 고딕" w:eastAsia="맑은 고딕" w:hAnsi="맑은 고딕" w:cs="맑은 고딕"/>
+                <w:b/>
+              </w:rPr>
+              <w:t>ERD제작</w:t>
+            </w:r>
+            <w:proofErr w:type="spellEnd"/>
+            <w:r>
+              <w:rPr>
+                <w:rFonts w:ascii="맑은 고딕" w:eastAsia="맑은 고딕" w:hAnsi="맑은 고딕" w:cs="맑은 고딕" w:hint="eastAsia"/>
+                <w:b/>
+              </w:rPr>
+              <w:t>(</w:t>
+            </w:r>
+            <w:proofErr w:type="spellStart"/>
+            <w:r>
+              <w:rPr>
+                <w:rFonts w:ascii="맑은 고딕" w:eastAsia="맑은 고딕" w:hAnsi="맑은 고딕" w:cs="맑은 고딕" w:hint="eastAsia"/>
+                <w:b/>
+              </w:rPr>
+              <w:t>cart</w:t>
+            </w:r>
+            <w:proofErr w:type="spellEnd"/>
+            <w:r>
+              <w:rPr>
+                <w:rFonts w:ascii="맑은 고딕" w:eastAsia="맑은 고딕" w:hAnsi="맑은 고딕" w:cs="맑은 고딕" w:hint="eastAsia"/>
+                <w:b/>
+              </w:rPr>
+              <w:t xml:space="preserve"> 및 중간테이블)</w:t>
+            </w:r>
+            <w:r>
+              <w:rPr>
+                <w:rFonts w:ascii="맑은 고딕" w:eastAsia="맑은 고딕" w:hAnsi="맑은 고딕" w:cs="맑은 고딕"/>
+                <w:b/>
+              </w:rPr>
+              <w:t xml:space="preserve"> </w:t>
+            </w:r>
+            <w:r>
+              <w:rPr>
+                <w:rFonts w:ascii="맑은 고딕" w:eastAsia="맑은 고딕" w:hAnsi="맑은 고딕" w:cs="맑은 고딕" w:hint="eastAsia"/>
+                <w:b/>
+              </w:rPr>
+              <w:t xml:space="preserve">및 </w:t>
+            </w:r>
+            <w:proofErr w:type="spellStart"/>
+            <w:r>
+              <w:rPr>
+                <w:rFonts w:ascii="맑은 고딕" w:eastAsia="맑은 고딕" w:hAnsi="맑은 고딕" w:cs="맑은 고딕"/>
+                <w:b/>
+              </w:rPr>
+              <w:t>API문서작성</w:t>
+            </w:r>
+            <w:proofErr w:type="spellEnd"/>
           </w:p>
         </w:tc>
         <w:tc>
@@ -1109,7 +1009,6 @@
               <w:bottom w:val="single" w:sz="8" w:space="0" w:color="7F7F7F"/>
               <w:right w:val="nil"/>
             </w:tcBorders>
-            <w:shd w:val="clear" w:color="auto" w:fill="auto"/>
             <w:tcMar>
               <w:top w:w="100" w:type="dxa"/>
               <w:left w:w="100" w:type="dxa"/>
@@ -1127,11 +1026,150 @@
             </w:pPr>
             <w:r>
               <w:rPr>
+                <w:rFonts w:ascii="맑은 고딕" w:eastAsia="맑은 고딕" w:hAnsi="맑은 고딕" w:cs="맑은 고딕" w:hint="eastAsia"/>
+                <w:b/>
+              </w:rPr>
+              <w:t>김석현: 마이페이지 구현, 데이터 DB 반영</w:t>
+            </w:r>
+          </w:p>
+          <w:p>
+            <w:pPr>
+              <w:spacing w:before="240" w:after="240"/>
+              <w:rPr>
                 <w:rFonts w:ascii="맑은 고딕" w:eastAsia="맑은 고딕" w:hAnsi="맑은 고딕" w:cs="맑은 고딕"/>
                 <w:b/>
               </w:rPr>
-              <w:t xml:space="preserve"> </w:t>
-            </w:r>
+            </w:pPr>
+            <w:r>
+              <w:rPr>
+                <w:rFonts w:ascii="맑은 고딕" w:eastAsia="맑은 고딕" w:hAnsi="맑은 고딕" w:cs="맑은 고딕" w:hint="eastAsia"/>
+                <w:b/>
+              </w:rPr>
+              <w:t xml:space="preserve">정윤성: </w:t>
+            </w:r>
+            <w:proofErr w:type="spellStart"/>
+            <w:r>
+              <w:rPr>
+                <w:rFonts w:ascii="맑은 고딕" w:eastAsia="맑은 고딕" w:hAnsi="맑은 고딕" w:cs="맑은 고딕" w:hint="eastAsia"/>
+                <w:b/>
+              </w:rPr>
+              <w:t>메인페이지</w:t>
+            </w:r>
+            <w:proofErr w:type="spellEnd"/>
+            <w:r>
+              <w:rPr>
+                <w:rFonts w:ascii="맑은 고딕" w:eastAsia="맑은 고딕" w:hAnsi="맑은 고딕" w:cs="맑은 고딕" w:hint="eastAsia"/>
+                <w:b/>
+              </w:rPr>
+              <w:t xml:space="preserve"> 및 관리페이지 구현, 데이터 DB 반영</w:t>
+            </w:r>
+          </w:p>
+          <w:p>
+            <w:pPr>
+              <w:spacing w:before="240" w:after="240"/>
+              <w:rPr>
+                <w:rFonts w:ascii="맑은 고딕" w:eastAsia="맑은 고딕" w:hAnsi="맑은 고딕" w:cs="맑은 고딕"/>
+                <w:b/>
+              </w:rPr>
+            </w:pPr>
+            <w:proofErr w:type="spellStart"/>
+            <w:r>
+              <w:rPr>
+                <w:rFonts w:ascii="맑은 고딕" w:eastAsia="맑은 고딕" w:hAnsi="맑은 고딕" w:cs="맑은 고딕" w:hint="eastAsia"/>
+                <w:b/>
+              </w:rPr>
+              <w:t>이재빈</w:t>
+            </w:r>
+            <w:proofErr w:type="spellEnd"/>
+            <w:r>
+              <w:rPr>
+                <w:rFonts w:ascii="맑은 고딕" w:eastAsia="맑은 고딕" w:hAnsi="맑은 고딕" w:cs="맑은 고딕" w:hint="eastAsia"/>
+                <w:b/>
+              </w:rPr>
+              <w:t>: 로그인 페이지 구현, 데이터 DB 반영</w:t>
+            </w:r>
+          </w:p>
+          <w:p>
+            <w:pPr>
+              <w:spacing w:before="240" w:after="240"/>
+              <w:rPr>
+                <w:rFonts w:ascii="맑은 고딕" w:eastAsia="맑은 고딕" w:hAnsi="맑은 고딕" w:cs="맑은 고딕"/>
+                <w:b/>
+              </w:rPr>
+            </w:pPr>
+            <w:r>
+              <w:rPr>
+                <w:rFonts w:ascii="맑은 고딕" w:eastAsia="맑은 고딕" w:hAnsi="맑은 고딕" w:cs="맑은 고딕" w:hint="eastAsia"/>
+                <w:b/>
+              </w:rPr>
+              <w:t xml:space="preserve">오승환: 회원가입 및 로그인 UI, </w:t>
+            </w:r>
+            <w:proofErr w:type="spellStart"/>
+            <w:r>
+              <w:rPr>
+                <w:rFonts w:ascii="맑은 고딕" w:eastAsia="맑은 고딕" w:hAnsi="맑은 고딕" w:cs="맑은 고딕" w:hint="eastAsia"/>
+                <w:b/>
+              </w:rPr>
+              <w:t>메인페이지</w:t>
+            </w:r>
+            <w:proofErr w:type="spellEnd"/>
+            <w:r>
+              <w:rPr>
+                <w:rFonts w:ascii="맑은 고딕" w:eastAsia="맑은 고딕" w:hAnsi="맑은 고딕" w:cs="맑은 고딕" w:hint="eastAsia"/>
+                <w:b/>
+              </w:rPr>
+              <w:t xml:space="preserve"> 및 마이페이지 UI 구현</w:t>
+            </w:r>
+          </w:p>
+          <w:p>
+            <w:pPr>
+              <w:spacing w:before="240" w:after="240"/>
+              <w:rPr>
+                <w:rFonts w:ascii="맑은 고딕" w:eastAsia="맑은 고딕" w:hAnsi="맑은 고딕" w:cs="맑은 고딕"/>
+                <w:b/>
+              </w:rPr>
+            </w:pPr>
+            <w:proofErr w:type="spellStart"/>
+            <w:r>
+              <w:rPr>
+                <w:rFonts w:ascii="맑은 고딕" w:eastAsia="맑은 고딕" w:hAnsi="맑은 고딕" w:cs="맑은 고딕" w:hint="eastAsia"/>
+                <w:b/>
+              </w:rPr>
+              <w:t>김시연</w:t>
+            </w:r>
+            <w:proofErr w:type="spellEnd"/>
+            <w:r>
+              <w:rPr>
+                <w:rFonts w:ascii="맑은 고딕" w:eastAsia="맑은 고딕" w:hAnsi="맑은 고딕" w:cs="맑은 고딕" w:hint="eastAsia"/>
+                <w:b/>
+              </w:rPr>
+              <w:t>: 관리자 페이지 UI, 설문조사 페이지 UI 구현</w:t>
+            </w:r>
+          </w:p>
+          <w:p>
+            <w:pPr>
+              <w:spacing w:before="240" w:after="240"/>
+              <w:rPr>
+                <w:rFonts w:ascii="맑은 고딕" w:eastAsia="맑은 고딕" w:hAnsi="맑은 고딕" w:cs="맑은 고딕" w:hint="eastAsia"/>
+                <w:b/>
+              </w:rPr>
+            </w:pPr>
+            <w:r>
+              <w:rPr>
+                <w:rFonts w:ascii="맑은 고딕" w:eastAsia="맑은 고딕" w:hAnsi="맑은 고딕" w:cs="맑은 고딕" w:hint="eastAsia"/>
+                <w:b/>
+              </w:rPr>
+              <w:t>박진성: 검색 페이지 및 상세 피이지 UI, 리뷰 CRUD UI 구현</w:t>
+            </w:r>
+          </w:p>
+          <w:p>
+            <w:pPr>
+              <w:spacing w:before="240" w:after="240"/>
+              <w:rPr>
+                <w:rFonts w:ascii="맑은 고딕" w:eastAsia="맑은 고딕" w:hAnsi="맑은 고딕" w:cs="맑은 고딕" w:hint="eastAsia"/>
+                <w:b/>
+              </w:rPr>
+            </w:pPr>
           </w:p>
         </w:tc>
       </w:tr>
@@ -1158,28 +1196,8 @@
           <w:rFonts w:ascii="맑은 고딕" w:eastAsia="맑은 고딕" w:hAnsi="맑은 고딕" w:cs="맑은 고딕"/>
           <w:b/>
         </w:rPr>
-        <w:t xml:space="preserve">2. </w:t>
-      </w:r>
-      <w:r>
-        <w:rPr>
-          <w:rFonts w:ascii="맑은 고딕" w:eastAsia="맑은 고딕" w:hAnsi="맑은 고딕" w:cs="맑은 고딕"/>
-          <w:b/>
-        </w:rPr>
-        <w:t>강사님</w:t>
-      </w:r>
-      <w:r>
-        <w:rPr>
-          <w:rFonts w:ascii="맑은 고딕" w:eastAsia="맑은 고딕" w:hAnsi="맑은 고딕" w:cs="맑은 고딕"/>
-          <w:b/>
-        </w:rPr>
-        <w:t xml:space="preserve"> </w:t>
-      </w:r>
-      <w:r>
-        <w:rPr>
-          <w:rFonts w:ascii="맑은 고딕" w:eastAsia="맑은 고딕" w:hAnsi="맑은 고딕" w:cs="맑은 고딕"/>
-          <w:b/>
-        </w:rPr>
-        <w:t>피드백</w:t>
+        <w:lastRenderedPageBreak/>
+        <w:t>2. 강사님 피드백</w:t>
       </w:r>
     </w:p>
     <w:tbl>
@@ -1226,7 +1244,7 @@
             <w:pPr>
               <w:spacing w:before="240" w:after="240"/>
               <w:rPr>
-                <w:rFonts w:ascii="맑은 고딕" w:eastAsia="맑은 고딕" w:hAnsi="맑은 고딕" w:cs="맑은 고딕" w:hint="eastAsia"/>
+                <w:rFonts w:ascii="맑은 고딕" w:eastAsia="맑은 고딕" w:hAnsi="맑은 고딕" w:cs="맑은 고딕"/>
                 <w:b/>
               </w:rPr>
             </w:pPr>
@@ -1254,8 +1272,339 @@
 </w:document>
 </file>
 
+<file path=word/endnotes.xml><?xml version="1.0" encoding="utf-8"?>
+<w:endnotes xmlns:wpc="http://schemas.microsoft.com/office/word/2010/wordprocessingCanvas" xmlns:cx="http://schemas.microsoft.com/office/drawing/2014/chartex" xmlns:cx1="http://schemas.microsoft.com/office/drawing/2015/9/8/chartex" xmlns:cx2="http://schemas.microsoft.com/office/drawing/2015/10/21/chartex" xmlns:cx3="http://schemas.microsoft.com/office/drawing/2016/5/9/chartex" xmlns:cx4="http://schemas.microsoft.com/office/drawing/2016/5/10/chartex" xmlns:cx5="http://schemas.microsoft.com/office/drawing/2016/5/11/chartex" xmlns:cx6="http://schemas.microsoft.com/office/drawing/2016/5/12/chartex" xmlns:cx7="http://schemas.microsoft.com/office/drawing/2016/5/13/chartex" xmlns:cx8="http://schemas.microsoft.com/office/drawing/2016/5/14/chartex" xmlns:mc="http://schemas.openxmlformats.org/markup-compatibility/2006" xmlns:aink="http://schemas.microsoft.com/office/drawing/2016/ink" xmlns:am3d="http://schemas.microsoft.com/office/drawing/2017/model3d" xmlns:o="urn:schemas-microsoft-com:office:office" xmlns:oel="http://schemas.microsoft.com/office/2019/extlst" xmlns:r="http://schemas.openxmlformats.org/officeDocument/2006/relationships" xmlns:m="http://schemas.openxmlformats.org/officeDocument/2006/math" xmlns:v="urn:schemas-microsoft-com:vml" xmlns:wp14="http://schemas.microsoft.com/office/word/2010/wordprocessingDrawing" xmlns:wp="http://schemas.openxmlformats.org/drawingml/2006/wordprocessingDrawing" xmlns:w10="urn:schemas-microsoft-com:office:word" xmlns:w="http://schemas.openxmlformats.org/wordprocessingml/2006/main" xmlns:w14="http://schemas.microsoft.com/office/word/2010/wordml" xmlns:w15="http://schemas.microsoft.com/office/word/2012/wordml" xmlns:w16cex="http://schemas.microsoft.com/office/word/2018/wordml/cex" xmlns:w16cid="http://schemas.microsoft.com/office/word/2016/wordml/cid" xmlns:w16="http://schemas.microsoft.com/office/word/2018/wordml" xmlns:w16du="http://schemas.microsoft.com/office/word/2023/wordml/word16du" xmlns:w16sdtdh="http://schemas.microsoft.com/office/word/2020/wordml/sdtdatahash" xmlns:w16sdtfl="http://schemas.microsoft.com/office/word/2024/wordml/sdtformatlock" xmlns:w16se="http://schemas.microsoft.com/office/word/2015/wordml/symex" xmlns:wpg="http://schemas.microsoft.com/office/word/2010/wordprocessingGroup" xmlns:wpi="http://schemas.microsoft.com/office/word/2010/wordprocessingInk" xmlns:wne="http://schemas.microsoft.com/office/word/2006/wordml" xmlns:wps="http://schemas.microsoft.com/office/word/2010/wordprocessingShape" mc:Ignorable="w14 w15 w16se w16cid w16 w16cex w16sdtdh w16sdtfl w16du wp14">
+  <w:endnote w:type="separator" w:id="-1">
+    <w:p>
+      <w:pPr>
+        <w:spacing w:line="240" w:lineRule="auto"/>
+      </w:pPr>
+      <w:r>
+        <w:separator/>
+      </w:r>
+    </w:p>
+  </w:endnote>
+  <w:endnote w:type="continuationSeparator" w:id="0">
+    <w:p>
+      <w:pPr>
+        <w:spacing w:line="240" w:lineRule="auto"/>
+      </w:pPr>
+      <w:r>
+        <w:continuationSeparator/>
+      </w:r>
+    </w:p>
+  </w:endnote>
+</w:endnotes>
+</file>
+
+<file path=word/footnotes.xml><?xml version="1.0" encoding="utf-8"?>
+<w:footnotes xmlns:wpc="http://schemas.microsoft.com/office/word/2010/wordprocessingCanvas" xmlns:cx="http://schemas.microsoft.com/office/drawing/2014/chartex" xmlns:cx1="http://schemas.microsoft.com/office/drawing/2015/9/8/chartex" xmlns:cx2="http://schemas.microsoft.com/office/drawing/2015/10/21/chartex" xmlns:cx3="http://schemas.microsoft.com/office/drawing/2016/5/9/chartex" xmlns:cx4="http://schemas.microsoft.com/office/drawing/2016/5/10/chartex" xmlns:cx5="http://schemas.microsoft.com/office/drawing/2016/5/11/chartex" xmlns:cx6="http://schemas.microsoft.com/office/drawing/2016/5/12/chartex" xmlns:cx7="http://schemas.microsoft.com/office/drawing/2016/5/13/chartex" xmlns:cx8="http://schemas.microsoft.com/office/drawing/2016/5/14/chartex" xmlns:mc="http://schemas.openxmlformats.org/markup-compatibility/2006" xmlns:aink="http://schemas.microsoft.com/office/drawing/2016/ink" xmlns:am3d="http://schemas.microsoft.com/office/drawing/2017/model3d" xmlns:o="urn:schemas-microsoft-com:office:office" xmlns:oel="http://schemas.microsoft.com/office/2019/extlst" xmlns:r="http://schemas.openxmlformats.org/officeDocument/2006/relationships" xmlns:m="http://schemas.openxmlformats.org/officeDocument/2006/math" xmlns:v="urn:schemas-microsoft-com:vml" xmlns:wp14="http://schemas.microsoft.com/office/word/2010/wordprocessingDrawing" xmlns:wp="http://schemas.openxmlformats.org/drawingml/2006/wordprocessingDrawing" xmlns:w10="urn:schemas-microsoft-com:office:word" xmlns:w="http://schemas.openxmlformats.org/wordprocessingml/2006/main" xmlns:w14="http://schemas.microsoft.com/office/word/2010/wordml" xmlns:w15="http://schemas.microsoft.com/office/word/2012/wordml" xmlns:w16cex="http://schemas.microsoft.com/office/word/2018/wordml/cex" xmlns:w16cid="http://schemas.microsoft.com/office/word/2016/wordml/cid" xmlns:w16="http://schemas.microsoft.com/office/word/2018/wordml" xmlns:w16du="http://schemas.microsoft.com/office/word/2023/wordml/word16du" xmlns:w16sdtdh="http://schemas.microsoft.com/office/word/2020/wordml/sdtdatahash" xmlns:w16sdtfl="http://schemas.microsoft.com/office/word/2024/wordml/sdtformatlock" xmlns:w16se="http://schemas.microsoft.com/office/word/2015/wordml/symex" xmlns:wpg="http://schemas.microsoft.com/office/word/2010/wordprocessingGroup" xmlns:wpi="http://schemas.microsoft.com/office/word/2010/wordprocessingInk" xmlns:wne="http://schemas.microsoft.com/office/word/2006/wordml" xmlns:wps="http://schemas.microsoft.com/office/word/2010/wordprocessingShape" mc:Ignorable="w14 w15 w16se w16cid w16 w16cex w16sdtdh w16sdtfl w16du wp14">
+  <w:footnote w:type="separator" w:id="-1">
+    <w:p>
+      <w:pPr>
+        <w:spacing w:line="240" w:lineRule="auto"/>
+      </w:pPr>
+      <w:r>
+        <w:separator/>
+      </w:r>
+    </w:p>
+  </w:footnote>
+  <w:footnote w:type="continuationSeparator" w:id="0">
+    <w:p>
+      <w:pPr>
+        <w:spacing w:line="240" w:lineRule="auto"/>
+      </w:pPr>
+      <w:r>
+        <w:continuationSeparator/>
+      </w:r>
+    </w:p>
+  </w:footnote>
+</w:footnotes>
+</file>
+
+<file path=word/numbering.xml><?xml version="1.0" encoding="utf-8"?>
+<w:numbering xmlns:wpc="http://schemas.microsoft.com/office/word/2010/wordprocessingCanvas" xmlns:cx="http://schemas.microsoft.com/office/drawing/2014/chartex" xmlns:cx1="http://schemas.microsoft.com/office/drawing/2015/9/8/chartex" xmlns:cx2="http://schemas.microsoft.com/office/drawing/2015/10/21/chartex" xmlns:cx3="http://schemas.microsoft.com/office/drawing/2016/5/9/chartex" xmlns:cx4="http://schemas.microsoft.com/office/drawing/2016/5/10/chartex" xmlns:cx5="http://schemas.microsoft.com/office/drawing/2016/5/11/chartex" xmlns:cx6="http://schemas.microsoft.com/office/drawing/2016/5/12/chartex" xmlns:cx7="http://schemas.microsoft.com/office/drawing/2016/5/13/chartex" xmlns:cx8="http://schemas.microsoft.com/office/drawing/2016/5/14/chartex" xmlns:mc="http://schemas.openxmlformats.org/markup-compatibility/2006" xmlns:aink="http://schemas.microsoft.com/office/drawing/2016/ink" xmlns:am3d="http://schemas.microsoft.com/office/drawing/2017/model3d" xmlns:o="urn:schemas-microsoft-com:office:office" xmlns:oel="http://schemas.microsoft.com/office/2019/extlst" xmlns:r="http://schemas.openxmlformats.org/officeDocument/2006/relationships" xmlns:m="http://schemas.openxmlformats.org/officeDocument/2006/math" xmlns:v="urn:schemas-microsoft-com:vml" xmlns:wp14="http://schemas.microsoft.com/office/word/2010/wordprocessingDrawing" xmlns:wp="http://schemas.openxmlformats.org/drawingml/2006/wordprocessingDrawing" xmlns:w10="urn:schemas-microsoft-com:office:word" xmlns:w="http://schemas.openxmlformats.org/wordprocessingml/2006/main" xmlns:w14="http://schemas.microsoft.com/office/word/2010/wordml" xmlns:w15="http://schemas.microsoft.com/office/word/2012/wordml" xmlns:w16cex="http://schemas.microsoft.com/office/word/2018/wordml/cex" xmlns:w16cid="http://schemas.microsoft.com/office/word/2016/wordml/cid" xmlns:w16="http://schemas.microsoft.com/office/word/2018/wordml" xmlns:w16du="http://schemas.microsoft.com/office/word/2023/wordml/word16du" xmlns:w16sdtdh="http://schemas.microsoft.com/office/word/2020/wordml/sdtdatahash" xmlns:w16sdtfl="http://schemas.microsoft.com/office/word/2024/wordml/sdtformatlock" xmlns:w16se="http://schemas.microsoft.com/office/word/2015/wordml/symex" xmlns:wpg="http://schemas.microsoft.com/office/word/2010/wordprocessingGroup" xmlns:wpi="http://schemas.microsoft.com/office/word/2010/wordprocessingInk" xmlns:wne="http://schemas.microsoft.com/office/word/2006/wordml" xmlns:wps="http://schemas.microsoft.com/office/word/2010/wordprocessingShape" mc:Ignorable="w14 w15 w16se w16cid w16 w16cex w16sdtdh w16sdtfl w16du wp14">
+  <w:abstractNum w:abstractNumId="0" w15:restartNumberingAfterBreak="0">
+    <w:nsid w:val="3EDB15CD"/>
+    <w:multiLevelType w:val="hybridMultilevel"/>
+    <w:tmpl w:val="138AF028"/>
+    <w:lvl w:ilvl="0" w:tplc="2D207F6E">
+      <w:start w:val="1"/>
+      <w:numFmt w:val="decimal"/>
+      <w:lvlText w:val="%1."/>
+      <w:lvlJc w:val="left"/>
+      <w:pPr>
+        <w:ind w:left="435" w:hanging="360"/>
+      </w:pPr>
+      <w:rPr>
+        <w:rFonts w:hint="default"/>
+      </w:rPr>
+    </w:lvl>
+    <w:lvl w:ilvl="1" w:tplc="04090019" w:tentative="1">
+      <w:start w:val="1"/>
+      <w:numFmt w:val="upperLetter"/>
+      <w:lvlText w:val="%2."/>
+      <w:lvlJc w:val="left"/>
+      <w:pPr>
+        <w:ind w:left="955" w:hanging="440"/>
+      </w:pPr>
+    </w:lvl>
+    <w:lvl w:ilvl="2" w:tplc="0409001B" w:tentative="1">
+      <w:start w:val="1"/>
+      <w:numFmt w:val="lowerRoman"/>
+      <w:lvlText w:val="%3."/>
+      <w:lvlJc w:val="right"/>
+      <w:pPr>
+        <w:ind w:left="1395" w:hanging="440"/>
+      </w:pPr>
+    </w:lvl>
+    <w:lvl w:ilvl="3" w:tplc="0409000F" w:tentative="1">
+      <w:start w:val="1"/>
+      <w:numFmt w:val="decimal"/>
+      <w:lvlText w:val="%4."/>
+      <w:lvlJc w:val="left"/>
+      <w:pPr>
+        <w:ind w:left="1835" w:hanging="440"/>
+      </w:pPr>
+    </w:lvl>
+    <w:lvl w:ilvl="4" w:tplc="04090019" w:tentative="1">
+      <w:start w:val="1"/>
+      <w:numFmt w:val="upperLetter"/>
+      <w:lvlText w:val="%5."/>
+      <w:lvlJc w:val="left"/>
+      <w:pPr>
+        <w:ind w:left="2275" w:hanging="440"/>
+      </w:pPr>
+    </w:lvl>
+    <w:lvl w:ilvl="5" w:tplc="0409001B" w:tentative="1">
+      <w:start w:val="1"/>
+      <w:numFmt w:val="lowerRoman"/>
+      <w:lvlText w:val="%6."/>
+      <w:lvlJc w:val="right"/>
+      <w:pPr>
+        <w:ind w:left="2715" w:hanging="440"/>
+      </w:pPr>
+    </w:lvl>
+    <w:lvl w:ilvl="6" w:tplc="0409000F" w:tentative="1">
+      <w:start w:val="1"/>
+      <w:numFmt w:val="decimal"/>
+      <w:lvlText w:val="%7."/>
+      <w:lvlJc w:val="left"/>
+      <w:pPr>
+        <w:ind w:left="3155" w:hanging="440"/>
+      </w:pPr>
+    </w:lvl>
+    <w:lvl w:ilvl="7" w:tplc="04090019" w:tentative="1">
+      <w:start w:val="1"/>
+      <w:numFmt w:val="upperLetter"/>
+      <w:lvlText w:val="%8."/>
+      <w:lvlJc w:val="left"/>
+      <w:pPr>
+        <w:ind w:left="3595" w:hanging="440"/>
+      </w:pPr>
+    </w:lvl>
+    <w:lvl w:ilvl="8" w:tplc="0409001B" w:tentative="1">
+      <w:start w:val="1"/>
+      <w:numFmt w:val="lowerRoman"/>
+      <w:lvlText w:val="%9."/>
+      <w:lvlJc w:val="right"/>
+      <w:pPr>
+        <w:ind w:left="4035" w:hanging="440"/>
+      </w:pPr>
+    </w:lvl>
+  </w:abstractNum>
+  <w:abstractNum w:abstractNumId="1" w15:restartNumberingAfterBreak="0">
+    <w:nsid w:val="4CAC329E"/>
+    <w:multiLevelType w:val="hybridMultilevel"/>
+    <w:tmpl w:val="C3A65158"/>
+    <w:lvl w:ilvl="0" w:tplc="7232727E">
+      <w:start w:val="1"/>
+      <w:numFmt w:val="decimal"/>
+      <w:lvlText w:val="%1."/>
+      <w:lvlJc w:val="left"/>
+      <w:pPr>
+        <w:ind w:left="1155" w:hanging="360"/>
+      </w:pPr>
+      <w:rPr>
+        <w:rFonts w:hint="default"/>
+      </w:rPr>
+    </w:lvl>
+    <w:lvl w:ilvl="1" w:tplc="04090019" w:tentative="1">
+      <w:start w:val="1"/>
+      <w:numFmt w:val="upperLetter"/>
+      <w:lvlText w:val="%2."/>
+      <w:lvlJc w:val="left"/>
+      <w:pPr>
+        <w:ind w:left="1675" w:hanging="440"/>
+      </w:pPr>
+    </w:lvl>
+    <w:lvl w:ilvl="2" w:tplc="0409001B" w:tentative="1">
+      <w:start w:val="1"/>
+      <w:numFmt w:val="lowerRoman"/>
+      <w:lvlText w:val="%3."/>
+      <w:lvlJc w:val="right"/>
+      <w:pPr>
+        <w:ind w:left="2115" w:hanging="440"/>
+      </w:pPr>
+    </w:lvl>
+    <w:lvl w:ilvl="3" w:tplc="0409000F" w:tentative="1">
+      <w:start w:val="1"/>
+      <w:numFmt w:val="decimal"/>
+      <w:lvlText w:val="%4."/>
+      <w:lvlJc w:val="left"/>
+      <w:pPr>
+        <w:ind w:left="2555" w:hanging="440"/>
+      </w:pPr>
+    </w:lvl>
+    <w:lvl w:ilvl="4" w:tplc="04090019" w:tentative="1">
+      <w:start w:val="1"/>
+      <w:numFmt w:val="upperLetter"/>
+      <w:lvlText w:val="%5."/>
+      <w:lvlJc w:val="left"/>
+      <w:pPr>
+        <w:ind w:left="2995" w:hanging="440"/>
+      </w:pPr>
+    </w:lvl>
+    <w:lvl w:ilvl="5" w:tplc="0409001B" w:tentative="1">
+      <w:start w:val="1"/>
+      <w:numFmt w:val="lowerRoman"/>
+      <w:lvlText w:val="%6."/>
+      <w:lvlJc w:val="right"/>
+      <w:pPr>
+        <w:ind w:left="3435" w:hanging="440"/>
+      </w:pPr>
+    </w:lvl>
+    <w:lvl w:ilvl="6" w:tplc="0409000F" w:tentative="1">
+      <w:start w:val="1"/>
+      <w:numFmt w:val="decimal"/>
+      <w:lvlText w:val="%7."/>
+      <w:lvlJc w:val="left"/>
+      <w:pPr>
+        <w:ind w:left="3875" w:hanging="440"/>
+      </w:pPr>
+    </w:lvl>
+    <w:lvl w:ilvl="7" w:tplc="04090019" w:tentative="1">
+      <w:start w:val="1"/>
+      <w:numFmt w:val="upperLetter"/>
+      <w:lvlText w:val="%8."/>
+      <w:lvlJc w:val="left"/>
+      <w:pPr>
+        <w:ind w:left="4315" w:hanging="440"/>
+      </w:pPr>
+    </w:lvl>
+    <w:lvl w:ilvl="8" w:tplc="0409001B" w:tentative="1">
+      <w:start w:val="1"/>
+      <w:numFmt w:val="lowerRoman"/>
+      <w:lvlText w:val="%9."/>
+      <w:lvlJc w:val="right"/>
+      <w:pPr>
+        <w:ind w:left="4755" w:hanging="440"/>
+      </w:pPr>
+    </w:lvl>
+  </w:abstractNum>
+  <w:abstractNum w:abstractNumId="2" w15:restartNumberingAfterBreak="0">
+    <w:nsid w:val="6C041489"/>
+    <w:multiLevelType w:val="hybridMultilevel"/>
+    <w:tmpl w:val="97062A5A"/>
+    <w:lvl w:ilvl="0" w:tplc="206C485E">
+      <w:start w:val="1"/>
+      <w:numFmt w:val="decimal"/>
+      <w:lvlText w:val="%1."/>
+      <w:lvlJc w:val="left"/>
+      <w:pPr>
+        <w:ind w:left="795" w:hanging="360"/>
+      </w:pPr>
+      <w:rPr>
+        <w:rFonts w:hint="default"/>
+      </w:rPr>
+    </w:lvl>
+    <w:lvl w:ilvl="1" w:tplc="04090019" w:tentative="1">
+      <w:start w:val="1"/>
+      <w:numFmt w:val="upperLetter"/>
+      <w:lvlText w:val="%2."/>
+      <w:lvlJc w:val="left"/>
+      <w:pPr>
+        <w:ind w:left="1315" w:hanging="440"/>
+      </w:pPr>
+    </w:lvl>
+    <w:lvl w:ilvl="2" w:tplc="0409001B" w:tentative="1">
+      <w:start w:val="1"/>
+      <w:numFmt w:val="lowerRoman"/>
+      <w:lvlText w:val="%3."/>
+      <w:lvlJc w:val="right"/>
+      <w:pPr>
+        <w:ind w:left="1755" w:hanging="440"/>
+      </w:pPr>
+    </w:lvl>
+    <w:lvl w:ilvl="3" w:tplc="0409000F" w:tentative="1">
+      <w:start w:val="1"/>
+      <w:numFmt w:val="decimal"/>
+      <w:lvlText w:val="%4."/>
+      <w:lvlJc w:val="left"/>
+      <w:pPr>
+        <w:ind w:left="2195" w:hanging="440"/>
+      </w:pPr>
+    </w:lvl>
+    <w:lvl w:ilvl="4" w:tplc="04090019" w:tentative="1">
+      <w:start w:val="1"/>
+      <w:numFmt w:val="upperLetter"/>
+      <w:lvlText w:val="%5."/>
+      <w:lvlJc w:val="left"/>
+      <w:pPr>
+        <w:ind w:left="2635" w:hanging="440"/>
+      </w:pPr>
+    </w:lvl>
+    <w:lvl w:ilvl="5" w:tplc="0409001B" w:tentative="1">
+      <w:start w:val="1"/>
+      <w:numFmt w:val="lowerRoman"/>
+      <w:lvlText w:val="%6."/>
+      <w:lvlJc w:val="right"/>
+      <w:pPr>
+        <w:ind w:left="3075" w:hanging="440"/>
+      </w:pPr>
+    </w:lvl>
+    <w:lvl w:ilvl="6" w:tplc="0409000F" w:tentative="1">
+      <w:start w:val="1"/>
+      <w:numFmt w:val="decimal"/>
+      <w:lvlText w:val="%7."/>
+      <w:lvlJc w:val="left"/>
+      <w:pPr>
+        <w:ind w:left="3515" w:hanging="440"/>
+      </w:pPr>
+    </w:lvl>
+    <w:lvl w:ilvl="7" w:tplc="04090019" w:tentative="1">
+      <w:start w:val="1"/>
+      <w:numFmt w:val="upperLetter"/>
+      <w:lvlText w:val="%8."/>
+      <w:lvlJc w:val="left"/>
+      <w:pPr>
+        <w:ind w:left="3955" w:hanging="440"/>
+      </w:pPr>
+    </w:lvl>
+    <w:lvl w:ilvl="8" w:tplc="0409001B" w:tentative="1">
+      <w:start w:val="1"/>
+      <w:numFmt w:val="lowerRoman"/>
+      <w:lvlText w:val="%9."/>
+      <w:lvlJc w:val="right"/>
+      <w:pPr>
+        <w:ind w:left="4395" w:hanging="440"/>
+      </w:pPr>
+    </w:lvl>
+  </w:abstractNum>
+  <w:num w:numId="1" w16cid:durableId="1948806768">
+    <w:abstractNumId w:val="0"/>
+  </w:num>
+  <w:num w:numId="2" w16cid:durableId="1617519599">
+    <w:abstractNumId w:val="2"/>
+  </w:num>
+  <w:num w:numId="3" w16cid:durableId="1299258187">
+    <w:abstractNumId w:val="1"/>
+  </w:num>
+</w:numbering>
+</file>
+
 <file path=word/styles.xml><?xml version="1.0" encoding="utf-8"?>
-<w:styles xmlns:mc="http://schemas.openxmlformats.org/markup-compatibility/2006" xmlns:r="http://schemas.openxmlformats.org/officeDocument/2006/relationships" xmlns:w="http://schemas.openxmlformats.org/wordprocessingml/2006/main" xmlns:w14="http://schemas.microsoft.com/office/word/2010/wordml" xmlns:w15="http://schemas.microsoft.com/office/word/2012/wordml" xmlns:w16se="http://schemas.microsoft.com/office/word/2015/wordml/symex" mc:Ignorable="w14 w15 w16se">
+<w:styles xmlns:mc="http://schemas.openxmlformats.org/markup-compatibility/2006" xmlns:r="http://schemas.openxmlformats.org/officeDocument/2006/relationships" xmlns:w="http://schemas.openxmlformats.org/wordprocessingml/2006/main" xmlns:w14="http://schemas.microsoft.com/office/word/2010/wordml" xmlns:w15="http://schemas.microsoft.com/office/word/2012/wordml" xmlns:w16cex="http://schemas.microsoft.com/office/word/2018/wordml/cex" xmlns:w16cid="http://schemas.microsoft.com/office/word/2016/wordml/cid" xmlns:w16="http://schemas.microsoft.com/office/word/2018/wordml" xmlns:w16du="http://schemas.microsoft.com/office/word/2023/wordml/word16du" xmlns:w16sdtdh="http://schemas.microsoft.com/office/word/2020/wordml/sdtdatahash" xmlns:w16sdtfl="http://schemas.microsoft.com/office/word/2024/wordml/sdtformatlock" xmlns:w16se="http://schemas.microsoft.com/office/word/2015/wordml/symex" mc:Ignorable="w14 w15 w16se w16cid w16 w16cex w16sdtdh w16sdtfl w16du">
   <w:docDefaults>
     <w:rPrDefault>
       <w:rPr>
@@ -1271,7 +1620,7 @@
       </w:pPr>
     </w:pPrDefault>
   </w:docDefaults>
-  <w:latentStyles w:defLockedState="0" w:defUIPriority="99" w:defSemiHidden="0" w:defUnhideWhenUsed="0" w:defQFormat="0" w:count="371">
+  <w:latentStyles w:defLockedState="0" w:defUIPriority="99" w:defSemiHidden="0" w:defUnhideWhenUsed="0" w:defQFormat="0" w:count="376">
     <w:lsdException w:name="Normal" w:uiPriority="0" w:qFormat="1"/>
     <w:lsdException w:name="heading 1" w:uiPriority="9" w:qFormat="1"/>
     <w:lsdException w:name="heading 2" w:semiHidden="1" w:uiPriority="9" w:unhideWhenUsed="1" w:qFormat="1"/>
@@ -1643,6 +1992,11 @@
     <w:lsdException w:name="List Table 5 Dark Accent 6" w:uiPriority="50"/>
     <w:lsdException w:name="List Table 6 Colorful Accent 6" w:uiPriority="51"/>
     <w:lsdException w:name="List Table 7 Colorful Accent 6" w:uiPriority="52"/>
+    <w:lsdException w:name="Mention" w:semiHidden="1" w:unhideWhenUsed="1"/>
+    <w:lsdException w:name="Smart Hyperlink" w:semiHidden="1" w:unhideWhenUsed="1"/>
+    <w:lsdException w:name="Hashtag" w:semiHidden="1" w:unhideWhenUsed="1"/>
+    <w:lsdException w:name="Unresolved Mention" w:semiHidden="1" w:unhideWhenUsed="1"/>
+    <w:lsdException w:name="Smart Link" w:semiHidden="1" w:unhideWhenUsed="1"/>
   </w:latentStyles>
   <w:style w:type="paragraph" w:default="1" w:styleId="a">
     <w:name w:val="Normal"/>
@@ -3218,6 +3572,60 @@
         <w:right w:w="100" w:type="dxa"/>
       </w:tblCellMar>
     </w:tblPr>
+  </w:style>
+  <w:style w:type="paragraph" w:styleId="affffffb">
+    <w:name w:val="List Paragraph"/>
+    <w:basedOn w:val="a"/>
+    <w:uiPriority w:val="34"/>
+    <w:qFormat/>
+    <w:rsid w:val="002C43E2"/>
+    <w:pPr>
+      <w:ind w:leftChars="400" w:left="800"/>
+    </w:pPr>
+  </w:style>
+  <w:style w:type="paragraph" w:styleId="affffffc">
+    <w:name w:val="header"/>
+    <w:basedOn w:val="a"/>
+    <w:link w:val="Char"/>
+    <w:uiPriority w:val="99"/>
+    <w:unhideWhenUsed/>
+    <w:rsid w:val="003074DA"/>
+    <w:pPr>
+      <w:tabs>
+        <w:tab w:val="center" w:pos="4513"/>
+        <w:tab w:val="right" w:pos="9026"/>
+      </w:tabs>
+      <w:snapToGrid w:val="0"/>
+    </w:pPr>
+  </w:style>
+  <w:style w:type="character" w:customStyle="1" w:styleId="Char">
+    <w:name w:val="머리글 Char"/>
+    <w:basedOn w:val="a0"/>
+    <w:link w:val="affffffc"/>
+    <w:uiPriority w:val="99"/>
+    <w:rsid w:val="003074DA"/>
+  </w:style>
+  <w:style w:type="paragraph" w:styleId="affffffd">
+    <w:name w:val="footer"/>
+    <w:basedOn w:val="a"/>
+    <w:link w:val="Char0"/>
+    <w:uiPriority w:val="99"/>
+    <w:unhideWhenUsed/>
+    <w:rsid w:val="003074DA"/>
+    <w:pPr>
+      <w:tabs>
+        <w:tab w:val="center" w:pos="4513"/>
+        <w:tab w:val="right" w:pos="9026"/>
+      </w:tabs>
+      <w:snapToGrid w:val="0"/>
+    </w:pPr>
+  </w:style>
+  <w:style w:type="character" w:customStyle="1" w:styleId="Char0">
+    <w:name w:val="바닥글 Char"/>
+    <w:basedOn w:val="a0"/>
+    <w:link w:val="affffffd"/>
+    <w:uiPriority w:val="99"/>
+    <w:rsid w:val="003074DA"/>
   </w:style>
 </w:styles>
 </file>
@@ -3551,8 +3959,8 @@
 <file path=customXml/itemProps1.xml><?xml version="1.0" encoding="utf-8"?>
 <ds:datastoreItem xmlns:ds="http://schemas.openxmlformats.org/officeDocument/2006/customXml" ds:itemID="{11111111-1234-1234-1234-123412341234}">
   <ds:schemaRefs>
+    <ds:schemaRef ds:uri="http://customooxmlschemas.google.com/"/>
     <ds:schemaRef ds:uri="http://schemas.openxmlformats.org/officeDocument/2006/relationships"/>
-    <ds:schemaRef ds:uri="http://customooxmlschemas.google.com/"/>
   </ds:schemaRefs>
 </ds:datastoreItem>
 </file>